--- a/OuterData/ИСРПО_37.11КИТО_Махницкий_ПР.docx
+++ b/OuterData/ИСРПО_37.11КИТО_Махницкий_ПР.docx
@@ -614,23 +614,13 @@
           <w:lang w:eastAsia="ru-RU"/>
         </w:rPr>
       </w:pPr>
-      <w:proofErr w:type="spellStart"/>
       <w:r>
         <w:rPr>
           <w:rFonts w:eastAsia="Times New Roman" w:cs="Times New Roman"/>
           <w:szCs w:val="28"/>
           <w:lang w:eastAsia="ru-RU"/>
         </w:rPr>
-        <w:t>Махницкий</w:t>
-      </w:r>
-      <w:proofErr w:type="spellEnd"/>
-      <w:r>
-        <w:rPr>
-          <w:rFonts w:eastAsia="Times New Roman" w:cs="Times New Roman"/>
-          <w:szCs w:val="28"/>
-          <w:lang w:eastAsia="ru-RU"/>
-        </w:rPr>
-        <w:t xml:space="preserve"> Д.С.</w:t>
+        <w:t>Махницкий Д.С.</w:t>
       </w:r>
     </w:p>
     <w:p>
@@ -744,18 +734,8 @@
           <w:szCs w:val="28"/>
           <w:lang w:eastAsia="ru-RU"/>
         </w:rPr>
-        <w:t xml:space="preserve">Харламова </w:t>
-      </w:r>
-      <w:proofErr w:type="gramStart"/>
-      <w:r>
-        <w:rPr>
-          <w:rFonts w:eastAsia="Times New Roman" w:cs="Times New Roman"/>
-          <w:szCs w:val="28"/>
-          <w:lang w:eastAsia="ru-RU"/>
-        </w:rPr>
-        <w:t>О.Е.</w:t>
-      </w:r>
-      <w:proofErr w:type="gramEnd"/>
+        <w:t>Харламова О.Е.</w:t>
+      </w:r>
     </w:p>
     <w:p>
       <w:pPr>
@@ -1772,8 +1752,8 @@
       <w:pPr>
         <w:pStyle w:val="1"/>
       </w:pPr>
-      <w:bookmarkStart w:id="2" w:name="_Toc145810073"/>
-      <w:bookmarkStart w:id="3" w:name="_Toc181705219"/>
+      <w:bookmarkStart w:id="2" w:name="_Toc181705219"/>
+      <w:bookmarkStart w:id="3" w:name="_Toc145810073"/>
       <w:r>
         <w:lastRenderedPageBreak/>
         <w:t xml:space="preserve">1 </w:t>
@@ -1781,7 +1761,7 @@
       <w:r>
         <w:t>Сущность процесса продаж музыкального оборудования и особенности его автоматизации</w:t>
       </w:r>
-      <w:bookmarkEnd w:id="3"/>
+      <w:bookmarkEnd w:id="2"/>
     </w:p>
     <w:p>
       <w:pPr>
@@ -2556,7 +2536,13 @@
         <w:t>.</w:t>
       </w:r>
       <w:r>
-        <w:t xml:space="preserve"> В данном случае ИС относится к категории «Сеть ИС на единой информационной базе»</w:t>
+        <w:t xml:space="preserve"> В данном случае ИС относится к категории «</w:t>
+      </w:r>
+      <w:r>
+        <w:t>Комплекс ИС</w:t>
+      </w:r>
+      <w:r>
+        <w:t>»</w:t>
       </w:r>
       <w:r>
         <w:t xml:space="preserve"> и о</w:t>
@@ -2801,22 +2787,19 @@
         <w:t xml:space="preserve"> из следующего перечня:</w:t>
       </w:r>
       <w:r>
-        <w:t xml:space="preserve"> гитара, тромбон, </w:t>
-      </w:r>
+        <w:t xml:space="preserve"> гитара, тромбон, скрипка, синтезатор</w:t>
+      </w:r>
+      <w:r>
+        <w:t>,</w:t>
+      </w:r>
+    </w:p>
+    <w:p>
+      <w:pPr>
+        <w:widowControl w:val="0"/>
+        <w:ind w:firstLine="709"/>
+      </w:pPr>
       <w:r>
         <w:lastRenderedPageBreak/>
-        <w:t>скрипка, синтезатор</w:t>
-      </w:r>
-      <w:r>
-        <w:t>,</w:t>
-      </w:r>
-    </w:p>
-    <w:p>
-      <w:pPr>
-        <w:widowControl w:val="0"/>
-        <w:ind w:firstLine="709"/>
-      </w:pPr>
-      <w:r>
         <w:t>- </w:t>
       </w:r>
       <w:r>
@@ -3081,43 +3064,38 @@
         <w:t>средств</w:t>
       </w:r>
       <w:r>
+        <w:t xml:space="preserve"> [5,6,7]</w:t>
+      </w:r>
+      <w:r>
+        <w:t xml:space="preserve">. </w:t>
+      </w:r>
+      <w:r>
         <w:rPr>
           <w:lang w:val="en-US"/>
         </w:rPr>
-        <w:t xml:space="preserve"> [5,6,7]</w:t>
-      </w:r>
-      <w:r>
-        <w:t xml:space="preserve">. </w:t>
+        <w:t>CASE</w:t>
+      </w:r>
+      <w:r>
+        <w:t>-</w:t>
+      </w:r>
+      <w:r>
+        <w:t>средства – универсальный инструмент,</w:t>
+      </w:r>
+      <w:r>
+        <w:t xml:space="preserve"> которые</w:t>
+      </w:r>
+      <w:r>
+        <w:t xml:space="preserve"> </w:t>
+      </w:r>
+      <w:r>
+        <w:t xml:space="preserve">можно подобрать для разработки любой ИС. В частности, для разработки подобных ИС широко распространено использование программы </w:t>
       </w:r>
       <w:r>
         <w:rPr>
           <w:lang w:val="en-US"/>
         </w:rPr>
-        <w:t>CASE</w:t>
-      </w:r>
-      <w:r>
-        <w:t>-</w:t>
-      </w:r>
-      <w:r>
-        <w:t>средства – универсальный инструмент,</w:t>
-      </w:r>
-      <w:r>
-        <w:t xml:space="preserve"> которые</w:t>
-      </w:r>
-      <w:r>
-        <w:t xml:space="preserve"> </w:t>
-      </w:r>
-      <w:r>
-        <w:t xml:space="preserve">можно подобрать для разработки любой ИС. В частности, для разработки подобных ИС широко распространено использование программы </w:t>
-      </w:r>
-      <w:proofErr w:type="spellStart"/>
-      <w:r>
-        <w:rPr>
-          <w:lang w:val="en-US"/>
-        </w:rPr>
         <w:t>BPWin</w:t>
       </w:r>
-      <w:proofErr w:type="spellEnd"/>
       <w:r>
         <w:t xml:space="preserve"> – это программа для изображения внутренних потоков бизнес-процесса. Она позволит отразить бизнес-логику приложения в понятной форме с помощью диаграмм</w:t>
       </w:r>
@@ -3326,35 +3304,23 @@
         <w:t>Astah</w:t>
       </w:r>
       <w:r>
+        <w:t xml:space="preserve">, Lucidchart, </w:t>
+      </w:r>
+      <w:r>
+        <w:rPr>
+          <w:lang w:val="en-US"/>
+        </w:rPr>
+        <w:t>EdrawMax</w:t>
+      </w:r>
+      <w:r>
         <w:t xml:space="preserve">, </w:t>
       </w:r>
-      <w:proofErr w:type="spellStart"/>
-      <w:r>
-        <w:t>Lucidchart</w:t>
-      </w:r>
-      <w:proofErr w:type="spellEnd"/>
-      <w:r>
-        <w:t xml:space="preserve">, </w:t>
-      </w:r>
-      <w:proofErr w:type="spellStart"/>
       <w:r>
         <w:rPr>
           <w:lang w:val="en-US"/>
         </w:rPr>
-        <w:t>EdrawMax</w:t>
-      </w:r>
-      <w:proofErr w:type="spellEnd"/>
-      <w:r>
-        <w:t xml:space="preserve">, </w:t>
-      </w:r>
-      <w:proofErr w:type="spellStart"/>
-      <w:r>
-        <w:rPr>
-          <w:lang w:val="en-US"/>
-        </w:rPr>
         <w:t>Visme</w:t>
       </w:r>
-      <w:proofErr w:type="spellEnd"/>
       <w:r>
         <w:t xml:space="preserve">, </w:t>
       </w:r>
@@ -3645,13 +3611,8 @@
       <w:r>
         <w:t xml:space="preserve">базируется другой стандарт под названием </w:t>
       </w:r>
-      <w:proofErr w:type="spellStart"/>
-      <w:r>
-        <w:t>TickIT</w:t>
-      </w:r>
-      <w:proofErr w:type="spellEnd"/>
-      <w:r>
-        <w:t xml:space="preserve">. Его предложила группа </w:t>
+      <w:r>
+        <w:t xml:space="preserve">TickIT. Его предложила группа </w:t>
       </w:r>
       <w:r>
         <w:t xml:space="preserve">лидирующих </w:t>
@@ -3693,15 +3654,7 @@
         <w:t xml:space="preserve"> ПО</w:t>
       </w:r>
       <w:r>
-        <w:t xml:space="preserve">. Для получения сертификата </w:t>
-      </w:r>
-      <w:proofErr w:type="spellStart"/>
-      <w:r>
-        <w:t>TickIT</w:t>
-      </w:r>
-      <w:proofErr w:type="spellEnd"/>
-      <w:r>
-        <w:t xml:space="preserve"> организация должна внедрить систему менеджмента качес</w:t>
+        <w:t>. Для получения сертификата TickIT организация должна внедрить систему менеджмента качес</w:t>
       </w:r>
       <w:r>
         <w:t xml:space="preserve">тва, соответствующую </w:t>
@@ -3790,14 +3743,12 @@
       <w:r>
         <w:t xml:space="preserve"> ИС обеспечивающей автоматизацию бизнес-процесса продажи музыкального оборудования можно рассмотреть продукт от компании </w:t>
       </w:r>
-      <w:proofErr w:type="spellStart"/>
       <w:r>
         <w:rPr>
           <w:lang w:val="en-US"/>
         </w:rPr>
         <w:t>Skynum</w:t>
       </w:r>
-      <w:proofErr w:type="spellEnd"/>
       <w:r>
         <w:t xml:space="preserve"> </w:t>
       </w:r>
@@ -3912,14 +3863,12 @@
             <w:r>
               <w:t xml:space="preserve">ИС от организации </w:t>
             </w:r>
-            <w:proofErr w:type="spellStart"/>
             <w:r>
               <w:rPr>
                 <w:lang w:val="en-US"/>
               </w:rPr>
               <w:t>Skynum</w:t>
             </w:r>
-            <w:proofErr w:type="spellEnd"/>
           </w:p>
         </w:tc>
       </w:tr>
@@ -4151,13 +4100,7 @@
               <w:ind w:left="0"/>
             </w:pPr>
             <w:r>
-              <w:t>ИС позволяет вести базу дан</w:t>
-            </w:r>
-            <w:r>
-              <w:t>н</w:t>
-            </w:r>
-            <w:r>
-              <w:t>ых клиентов, проводить акции и скидки, подключать различные клиентские карты.</w:t>
+              <w:t>ИС позволяет вести базу данных клиентов, проводить акции и скидки, подключать различные клиентские карты.</w:t>
             </w:r>
           </w:p>
         </w:tc>
@@ -4476,15 +4419,7 @@
               <w:ind w:left="0"/>
             </w:pPr>
             <w:r>
-              <w:t xml:space="preserve">При отсутствии широкополосного подключения к глобальной сети </w:t>
-            </w:r>
-            <w:proofErr w:type="gramStart"/>
-            <w:r>
-              <w:t>Интернет касса</w:t>
-            </w:r>
-            <w:proofErr w:type="gramEnd"/>
-            <w:r>
-              <w:t xml:space="preserve"> переходит в режим «оффлайн».</w:t>
+              <w:t>При отсутствии широкополосного подключения к глобальной сети Интернет касса переходит в режим «оффлайн».</w:t>
             </w:r>
           </w:p>
         </w:tc>
@@ -4600,18 +4535,10 @@
         <w:ind w:firstLine="709"/>
       </w:pPr>
       <w:r>
-        <w:t>- среднее предприятие (</w:t>
-      </w:r>
-      <w:proofErr w:type="gramStart"/>
-      <w:r>
-        <w:t>101-</w:t>
-      </w:r>
-      <w:r>
-        <w:t>250</w:t>
-      </w:r>
-      <w:proofErr w:type="gramEnd"/>
-      <w:r>
-        <w:t xml:space="preserve"> сотрудников),</w:t>
+        <w:t>- среднее предприятие (101-</w:t>
+      </w:r>
+      <w:r>
+        <w:t>250 сотрудников),</w:t>
       </w:r>
     </w:p>
     <w:p>
@@ -4629,15 +4556,7 @@
         <w:ind w:firstLine="709"/>
       </w:pPr>
       <w:r>
-        <w:t>- </w:t>
-      </w:r>
-      <w:proofErr w:type="spellStart"/>
-      <w:r>
-        <w:t>суперкрупное</w:t>
-      </w:r>
-      <w:proofErr w:type="spellEnd"/>
-      <w:r>
-        <w:t xml:space="preserve"> предприятие (не более 1250 сотрудников),</w:t>
+        <w:t>- суперкрупное предприятие (не более 1250 сотрудников),</w:t>
       </w:r>
     </w:p>
     <w:p>
@@ -4646,15 +4565,7 @@
         <w:ind w:firstLine="709"/>
       </w:pPr>
       <w:r>
-        <w:t>- </w:t>
-      </w:r>
-      <w:proofErr w:type="spellStart"/>
-      <w:r>
-        <w:t>гиперкрупное</w:t>
-      </w:r>
-      <w:proofErr w:type="spellEnd"/>
-      <w:r>
-        <w:t xml:space="preserve"> предприятие (не более 2500 сотрудников),</w:t>
+        <w:t>- гиперкрупное предприятие (не более 2500 сотрудников),</w:t>
       </w:r>
     </w:p>
     <w:p>
@@ -4663,15 +4574,7 @@
         <w:ind w:firstLine="709"/>
       </w:pPr>
       <w:r>
-        <w:t>- </w:t>
-      </w:r>
-      <w:proofErr w:type="spellStart"/>
-      <w:r>
-        <w:t>мегакрупное</w:t>
-      </w:r>
-      <w:proofErr w:type="spellEnd"/>
-      <w:r>
-        <w:t xml:space="preserve"> предприятие (не более 5000 сотрудников),</w:t>
+        <w:t>- мегакрупное предприятие (не более 5000 сотрудников),</w:t>
       </w:r>
     </w:p>
     <w:p>
@@ -4725,15 +4628,7 @@
         <w:t xml:space="preserve"> которые занимаются продажей музыкального оборудования.</w:t>
       </w:r>
       <w:r>
-        <w:t xml:space="preserve"> «</w:t>
-      </w:r>
-      <w:proofErr w:type="spellStart"/>
-      <w:r>
-        <w:t>Музторг</w:t>
-      </w:r>
-      <w:proofErr w:type="spellEnd"/>
-      <w:r>
-        <w:t xml:space="preserve">», «Мир музыки» и «Рондо» </w:t>
+        <w:t xml:space="preserve"> «Музторг», «Мир музыки» и «Рондо» </w:t>
       </w:r>
       <w:r>
         <w:t>–</w:t>
@@ -4787,15 +4682,7 @@
         <w:t>множество</w:t>
       </w:r>
       <w:r>
-        <w:t xml:space="preserve"> подобных организаций типа «микропредприятие», но «</w:t>
-      </w:r>
-      <w:proofErr w:type="spellStart"/>
-      <w:r>
-        <w:t>Музторг</w:t>
-      </w:r>
-      <w:proofErr w:type="spellEnd"/>
-      <w:r>
-        <w:t>» и «Мир музыки»</w:t>
+        <w:t xml:space="preserve"> подобных организаций типа «микропредприятие», но «Музторг» и «Мир музыки»</w:t>
       </w:r>
       <w:r>
         <w:t xml:space="preserve"> </w:t>
@@ -4813,24 +4700,11 @@
         <w:t>.</w:t>
       </w:r>
       <w:r>
-        <w:t xml:space="preserve"> Анализируя параметр удаленности </w:t>
-      </w:r>
-      <w:proofErr w:type="gramStart"/>
-      <w:r>
-        <w:t>предприятия</w:t>
-      </w:r>
-      <w:proofErr w:type="gramEnd"/>
-      <w:r>
-        <w:t xml:space="preserve"> получается, что все организации относительно </w:t>
-      </w:r>
-      <w:r>
-        <w:t xml:space="preserve">его довольно похожи. </w:t>
-      </w:r>
-      <w:proofErr w:type="gramStart"/>
-      <w:r>
-        <w:t>При этом,</w:t>
-      </w:r>
-      <w:proofErr w:type="gramEnd"/>
+        <w:t xml:space="preserve"> Анализируя параметр удаленности предприятия получается, что все организации относительно </w:t>
+      </w:r>
+      <w:r>
+        <w:t>его довольно похожи. При этом,</w:t>
+      </w:r>
       <w:r>
         <w:t xml:space="preserve"> имеются следующие </w:t>
       </w:r>
@@ -4862,15 +4736,7 @@
         <w:ind w:firstLine="709"/>
       </w:pPr>
       <w:r>
-        <w:t>- </w:t>
-      </w:r>
-      <w:proofErr w:type="spellStart"/>
-      <w:r>
-        <w:t>Музторг</w:t>
-      </w:r>
-      <w:proofErr w:type="spellEnd"/>
-      <w:r>
-        <w:t xml:space="preserve"> позволяет клиентам покупать товар в рассрочку через Интернет.</w:t>
+        <w:t>- Музторг позволяет клиентам покупать товар в рассрочку через Интернет.</w:t>
       </w:r>
     </w:p>
     <w:p>
@@ -4966,11 +4832,9 @@
               <w:widowControl w:val="0"/>
               <w:spacing w:line="240" w:lineRule="auto"/>
             </w:pPr>
-            <w:proofErr w:type="spellStart"/>
             <w:r>
               <w:t>Музторг</w:t>
             </w:r>
-            <w:proofErr w:type="spellEnd"/>
           </w:p>
         </w:tc>
         <w:tc>
@@ -5435,13 +5299,8 @@
       <w:r>
         <w:t xml:space="preserve"> отсутствует смысл, за исключением редких ситуаций, когда, например, клиент купил товар в Смоленске, но захотел оформить возврат в Воркуте. Кроме того, </w:t>
       </w:r>
-      <w:proofErr w:type="gramStart"/>
-      <w:r>
-        <w:t>при разработке</w:t>
-      </w:r>
-      <w:proofErr w:type="gramEnd"/>
-      <w:r>
-        <w:t xml:space="preserve"> данной</w:t>
+      <w:r>
+        <w:t>при разработке данной</w:t>
       </w:r>
       <w:r>
         <w:t xml:space="preserve"> ИС </w:t>
@@ -5514,16 +5373,7 @@
         <w:t>процесса ведения деятельности, которая имеет отношение к процессу продажи товара по продаже музыкального оборудования</w:t>
       </w:r>
       <w:r>
-        <w:t xml:space="preserve"> </w:t>
-      </w:r>
-      <w:r>
-        <w:t xml:space="preserve">в любой </w:t>
-      </w:r>
-      <w:r>
-        <w:t xml:space="preserve">соответствующей </w:t>
-      </w:r>
-      <w:r>
-        <w:t>организации</w:t>
+        <w:t xml:space="preserve"> в любой соответствующей организации</w:t>
       </w:r>
       <w:r>
         <w:t>.</w:t>
@@ -5607,25 +5457,7 @@
         <w:t>1</w:t>
       </w:r>
       <w:r>
-        <w:t xml:space="preserve"> –</w:t>
-      </w:r>
-      <w:r>
-        <w:t xml:space="preserve"> Ф</w:t>
-      </w:r>
-      <w:r>
-        <w:t>ункциональн</w:t>
-      </w:r>
-      <w:r>
-        <w:t>ая</w:t>
-      </w:r>
-      <w:r>
-        <w:t xml:space="preserve"> модел</w:t>
-      </w:r>
-      <w:r>
-        <w:t>ь</w:t>
-      </w:r>
-      <w:r>
-        <w:t xml:space="preserve"> </w:t>
+        <w:t xml:space="preserve"> – Функциональная модель </w:t>
       </w:r>
       <w:r>
         <w:rPr>
@@ -5851,7 +5683,7 @@
         <w:lastRenderedPageBreak/>
         <w:t>ЗАКЛЮЧЕНИЕ</w:t>
       </w:r>
-      <w:bookmarkEnd w:id="2"/>
+      <w:bookmarkEnd w:id="3"/>
       <w:bookmarkEnd w:id="6"/>
     </w:p>
     <w:p>
@@ -5875,115 +5707,7 @@
         <w:rPr>
           <w:lang w:eastAsia="ru-RU"/>
         </w:rPr>
-        <w:t xml:space="preserve">В ходе </w:t>
-      </w:r>
-      <w:r>
-        <w:rPr>
-          <w:lang w:eastAsia="ru-RU"/>
-        </w:rPr>
-        <w:t xml:space="preserve">выполнения работы </w:t>
-      </w:r>
-      <w:r>
-        <w:rPr>
-          <w:lang w:eastAsia="ru-RU"/>
-        </w:rPr>
-        <w:t xml:space="preserve">были выявлены основные аспекты автоматизации </w:t>
-      </w:r>
-      <w:r>
-        <w:rPr>
-          <w:lang w:eastAsia="ru-RU"/>
-        </w:rPr>
-        <w:t>б</w:t>
-      </w:r>
-      <w:r>
-        <w:rPr>
-          <w:lang w:eastAsia="ru-RU"/>
-        </w:rPr>
-        <w:t>изнес-процесса</w:t>
-      </w:r>
-      <w:r>
-        <w:rPr>
-          <w:lang w:eastAsia="ru-RU"/>
-        </w:rPr>
-        <w:t xml:space="preserve"> автоматизации продаж музыкального оборудования</w:t>
-      </w:r>
-      <w:r>
-        <w:rPr>
-          <w:lang w:eastAsia="ru-RU"/>
-        </w:rPr>
-        <w:t>. В первом разделе была рассмотрена сущность процесса и определены специфические термины предметной области.</w:t>
-      </w:r>
-      <w:r>
-        <w:rPr>
-          <w:lang w:eastAsia="ru-RU"/>
-        </w:rPr>
-        <w:t xml:space="preserve"> Данная информация понадобится в будущем для разработки ИС.</w:t>
-      </w:r>
-      <w:r>
-        <w:rPr>
-          <w:lang w:eastAsia="ru-RU"/>
-        </w:rPr>
-        <w:t xml:space="preserve"> Была пр</w:t>
-      </w:r>
-      <w:r>
-        <w:rPr>
-          <w:lang w:eastAsia="ru-RU"/>
-        </w:rPr>
-        <w:t>и</w:t>
-      </w:r>
-      <w:r>
-        <w:rPr>
-          <w:lang w:eastAsia="ru-RU"/>
-        </w:rPr>
-        <w:t>ведена классификация информационных систем для</w:t>
-      </w:r>
-      <w:r>
-        <w:rPr>
-          <w:lang w:eastAsia="ru-RU"/>
-        </w:rPr>
-        <w:t xml:space="preserve"> выбранной темы (магазин музыкального оборудования)</w:t>
-      </w:r>
-      <w:r>
-        <w:rPr>
-          <w:lang w:eastAsia="ru-RU"/>
-        </w:rPr>
-        <w:t xml:space="preserve">, </w:t>
-      </w:r>
-      <w:r>
-        <w:rPr>
-          <w:lang w:eastAsia="ru-RU"/>
-        </w:rPr>
-        <w:t>а также</w:t>
-      </w:r>
-      <w:r>
-        <w:rPr>
-          <w:lang w:eastAsia="ru-RU"/>
-        </w:rPr>
-        <w:t xml:space="preserve"> </w:t>
-      </w:r>
-      <w:r>
-        <w:rPr>
-          <w:lang w:eastAsia="ru-RU"/>
-        </w:rPr>
-        <w:t xml:space="preserve">обоснована потребность в </w:t>
-      </w:r>
-      <w:r>
-        <w:rPr>
-          <w:lang w:eastAsia="ru-RU"/>
-        </w:rPr>
-        <w:t>автоматизации работы организации</w:t>
-      </w:r>
-      <w:r>
-        <w:rPr>
-          <w:lang w:eastAsia="ru-RU"/>
-        </w:rPr>
-        <w:t xml:space="preserve"> «ООО Мелодия»</w:t>
-      </w:r>
-      <w:r>
-        <w:rPr>
-          <w:lang w:eastAsia="ru-RU"/>
-        </w:rPr>
-        <w:t>.</w:t>
+        <w:t>В ходе выполнения работы были выявлены основные аспекты автоматизации бизнес-процесса автоматизации продаж музыкального оборудования. В первом разделе была рассмотрена сущность процесса и определены специфические термины предметной области. Данная информация понадобится в будущем для разработки ИС. Была приведена классификация информационных систем для выбранной темы (магазин музыкального оборудования), а также обоснована потребность в автоматизации работы организации «ООО Мелодия».</w:t>
       </w:r>
     </w:p>
     <w:p>
@@ -5998,43 +5722,7 @@
         <w:rPr>
           <w:lang w:eastAsia="ru-RU"/>
         </w:rPr>
-        <w:t xml:space="preserve">Во втором разделе были рассмотрены существующие подходы к автоматизации процесса, определены методы и стандарты разработки </w:t>
-      </w:r>
-      <w:r>
-        <w:rPr>
-          <w:lang w:eastAsia="ru-RU"/>
-        </w:rPr>
-        <w:t>ПО</w:t>
-      </w:r>
-      <w:r>
-        <w:rPr>
-          <w:lang w:eastAsia="ru-RU"/>
-        </w:rPr>
-        <w:t>. Были проанализированы современные информационные системы</w:t>
-      </w:r>
-      <w:r>
-        <w:rPr>
-          <w:lang w:eastAsia="ru-RU"/>
-        </w:rPr>
-        <w:t xml:space="preserve"> для продажи музыкального оборудования</w:t>
-      </w:r>
-      <w:r>
-        <w:rPr>
-          <w:lang w:eastAsia="ru-RU"/>
-        </w:rPr>
-        <w:t xml:space="preserve"> и дана рекомендация на разработку нового</w:t>
-      </w:r>
-      <w:r>
-        <w:rPr>
-          <w:lang w:eastAsia="ru-RU"/>
-        </w:rPr>
-        <w:t xml:space="preserve"> ПО</w:t>
-      </w:r>
-      <w:r>
-        <w:rPr>
-          <w:lang w:eastAsia="ru-RU"/>
-        </w:rPr>
-        <w:t>.</w:t>
+        <w:t>Во втором разделе были рассмотрены существующие подходы к автоматизации процесса, определены методы и стандарты разработки ПО. Были проанализированы современные информационные системы для продажи музыкального оборудования и дана рекомендация на разработку нового ПО.</w:t>
       </w:r>
     </w:p>
     <w:p>
@@ -6049,31 +5737,7 @@
         <w:rPr>
           <w:lang w:eastAsia="ru-RU"/>
         </w:rPr>
-        <w:t>В третьем разделе был проведен анализ проблем автоматизации процесса, включая классификацию целевых организаций</w:t>
-      </w:r>
-      <w:r>
-        <w:rPr>
-          <w:lang w:eastAsia="ru-RU"/>
-        </w:rPr>
-        <w:t>. М</w:t>
-      </w:r>
-      <w:r>
-        <w:rPr>
-          <w:lang w:eastAsia="ru-RU"/>
-        </w:rPr>
-        <w:t>оделирование функциональной модели AS-IS и описание узких мест в процессе</w:t>
-      </w:r>
-      <w:r>
-        <w:rPr>
-          <w:lang w:eastAsia="ru-RU"/>
-        </w:rPr>
-        <w:t xml:space="preserve"> позволило лучше понять предметную область</w:t>
-      </w:r>
-      <w:r>
-        <w:rPr>
-          <w:lang w:eastAsia="ru-RU"/>
-        </w:rPr>
-        <w:t>.</w:t>
+        <w:t>В третьем разделе был проведен анализ проблем автоматизации процесса, включая классификацию целевых организаций. Моделирование функциональной модели AS-IS и описание узких мест в процессе позволило лучше понять предметную область.</w:t>
       </w:r>
     </w:p>
     <w:p>
@@ -6088,31 +5752,7 @@
         <w:rPr>
           <w:lang w:eastAsia="ru-RU"/>
         </w:rPr>
-        <w:t xml:space="preserve">Исходя из проведенного анализа, можно сделать вывод о необходимости разработки новой </w:t>
-      </w:r>
-      <w:r>
-        <w:rPr>
-          <w:lang w:eastAsia="ru-RU"/>
-        </w:rPr>
-        <w:t>ИС</w:t>
-      </w:r>
-      <w:r>
-        <w:rPr>
-          <w:lang w:eastAsia="ru-RU"/>
-        </w:rPr>
-        <w:t xml:space="preserve"> для автоматизации бизнес-процесса</w:t>
-      </w:r>
-      <w:r>
-        <w:rPr>
-          <w:lang w:eastAsia="ru-RU"/>
-        </w:rPr>
-        <w:t xml:space="preserve"> продажи музыкального оборудования</w:t>
-      </w:r>
-      <w:r>
-        <w:rPr>
-          <w:lang w:eastAsia="ru-RU"/>
-        </w:rPr>
-        <w:t>. Это позволит повысить эффективность работы организации, улучшить качество предоставляемых услуг и увеличить конкурентоспособность на рынке. В целом, данная работа позволила получить глубокое понимание процесса автоматизации и выработать рекомендации для успешной реализации</w:t>
+        <w:t>Исходя из проведенного анализа, можно сделать вывод о необходимости разработки новой ИС для автоматизации бизнес-процесса продажи музыкального оборудования. Это позволит повысить эффективность работы организации, улучшить качество предоставляемых услуг и увеличить конкурентоспособность на рынке. В целом, данная работа позволила получить глубокое понимание процесса автоматизации и выработать рекомендации для успешной реализации</w:t>
       </w:r>
       <w:r>
         <w:rPr>
@@ -6238,15 +5878,7 @@
         <w:t xml:space="preserve"> В.Ю </w:t>
       </w:r>
       <w:r>
-        <w:t xml:space="preserve">Информационные системы в </w:t>
-      </w:r>
-      <w:proofErr w:type="gramStart"/>
-      <w:r>
-        <w:t>экономике :</w:t>
-      </w:r>
-      <w:proofErr w:type="gramEnd"/>
-      <w:r>
-        <w:t xml:space="preserve"> учеб</w:t>
+        <w:t>Информационные системы в экономике : учеб</w:t>
       </w:r>
       <w:r>
         <w:t>.</w:t>
@@ -6258,15 +5890,7 @@
         <w:t>.</w:t>
       </w:r>
       <w:r>
-        <w:t xml:space="preserve"> Санкт-</w:t>
-      </w:r>
-      <w:proofErr w:type="gramStart"/>
-      <w:r>
-        <w:t>Петербург :</w:t>
-      </w:r>
-      <w:proofErr w:type="gramEnd"/>
-      <w:r>
-        <w:t xml:space="preserve"> НИУ ИТМО, 2010. </w:t>
+        <w:t xml:space="preserve"> Санкт-Петербург : НИУ ИТМО, 2010. </w:t>
       </w:r>
       <w:r>
         <w:t>-</w:t>
@@ -6286,15 +5910,7 @@
         <w:ind w:left="0" w:firstLine="709"/>
       </w:pPr>
       <w:r>
-        <w:t xml:space="preserve">Куликова Н.Н. Информационные системы в экономике и </w:t>
-      </w:r>
-      <w:proofErr w:type="gramStart"/>
-      <w:r>
-        <w:t>управлении :</w:t>
-      </w:r>
-      <w:proofErr w:type="gramEnd"/>
-      <w:r>
-        <w:t xml:space="preserve"> учеб</w:t>
+        <w:t>Куликова Н.Н. Информационные системы в экономике и управлении : учеб</w:t>
       </w:r>
       <w:r>
         <w:t>.</w:t>
@@ -6306,21 +5922,13 @@
         <w:t>.</w:t>
       </w:r>
       <w:r>
-        <w:t xml:space="preserve"> </w:t>
-      </w:r>
-      <w:proofErr w:type="gramStart"/>
-      <w:r>
-        <w:t>М</w:t>
+        <w:t xml:space="preserve"> М</w:t>
       </w:r>
       <w:r>
         <w:t>.</w:t>
       </w:r>
       <w:r>
-        <w:t xml:space="preserve"> :</w:t>
-      </w:r>
-      <w:proofErr w:type="gramEnd"/>
-      <w:r>
-        <w:t xml:space="preserve"> РТУ МИРЭА, 2022. 111 с.</w:t>
+        <w:t xml:space="preserve"> : РТУ МИРЭА, 2022. 111 с.</w:t>
       </w:r>
     </w:p>
     <w:p>
@@ -6346,35 +5954,19 @@
         <w:t xml:space="preserve"> </w:t>
       </w:r>
       <w:r>
-        <w:t xml:space="preserve">В.Б. Информационные системы в </w:t>
-      </w:r>
-      <w:proofErr w:type="gramStart"/>
-      <w:r>
-        <w:t>экономике :</w:t>
-      </w:r>
-      <w:proofErr w:type="gramEnd"/>
-      <w:r>
-        <w:t xml:space="preserve"> учебник </w:t>
+        <w:t xml:space="preserve">В.Б. Информационные системы в экономике : учебник </w:t>
       </w:r>
       <w:r>
         <w:t>-</w:t>
       </w:r>
       <w:r>
-        <w:t xml:space="preserve"> 10-е изд., стер. </w:t>
-      </w:r>
-      <w:proofErr w:type="gramStart"/>
-      <w:r>
-        <w:t>М</w:t>
+        <w:t xml:space="preserve"> 10-е изд., стер. М</w:t>
       </w:r>
       <w:r>
         <w:t xml:space="preserve">. </w:t>
       </w:r>
       <w:r>
-        <w:t>:</w:t>
-      </w:r>
-      <w:proofErr w:type="gramEnd"/>
-      <w:r>
-        <w:t xml:space="preserve"> Дашков и К, 2022. 395 с.</w:t>
+        <w:t>: Дашков и К, 2022. 395 с.</w:t>
       </w:r>
     </w:p>
     <w:p>
@@ -6406,47 +5998,7 @@
         <w:t xml:space="preserve"> </w:t>
       </w:r>
       <w:r>
-        <w:t>Д.Б., Скудных</w:t>
-      </w:r>
-      <w:r>
-        <w:t xml:space="preserve"> </w:t>
-      </w:r>
-      <w:r>
-        <w:t>А.С.</w:t>
-      </w:r>
-      <w:r>
-        <w:t xml:space="preserve"> </w:t>
-      </w:r>
-      <w:r>
-        <w:t xml:space="preserve">Информационные системы электронного </w:t>
-      </w:r>
-      <w:proofErr w:type="gramStart"/>
-      <w:r>
-        <w:t>документооборота :</w:t>
-      </w:r>
-      <w:proofErr w:type="gramEnd"/>
-      <w:r>
-        <w:t xml:space="preserve"> </w:t>
-      </w:r>
-      <w:r>
-        <w:t>М</w:t>
-      </w:r>
-      <w:r>
-        <w:t>онография</w:t>
-      </w:r>
-      <w:r>
-        <w:t>.</w:t>
-      </w:r>
-      <w:r>
-        <w:t xml:space="preserve"> Тюмень: </w:t>
-      </w:r>
-      <w:proofErr w:type="spellStart"/>
-      <w:r>
-        <w:t>ТюмГМУ</w:t>
-      </w:r>
-      <w:proofErr w:type="spellEnd"/>
-      <w:r>
-        <w:t>, 2020. 164 с.</w:t>
+        <w:t>Д.Б.,</w:t>
       </w:r>
     </w:p>
     <w:p>
@@ -6460,35 +6012,31 @@
         <w:ind w:left="0" w:firstLine="709"/>
       </w:pPr>
       <w:r>
-        <w:t xml:space="preserve">Манухина О.В. Информационные </w:t>
-      </w:r>
-      <w:proofErr w:type="gramStart"/>
-      <w:r>
-        <w:t>системы :</w:t>
-      </w:r>
-      <w:proofErr w:type="gramEnd"/>
-      <w:r>
-        <w:t xml:space="preserve"> учеб</w:t>
+        <w:t xml:space="preserve"> Скудных</w:t>
+      </w:r>
+      <w:r>
+        <w:t xml:space="preserve"> </w:t>
+      </w:r>
+      <w:r>
+        <w:t>А.С.</w:t>
+      </w:r>
+      <w:r>
+        <w:t xml:space="preserve"> </w:t>
+      </w:r>
+      <w:r>
+        <w:t xml:space="preserve">Информационные системы электронного документооборота : </w:t>
+      </w:r>
+      <w:r>
+        <w:t>М</w:t>
+      </w:r>
+      <w:r>
+        <w:t>онография</w:t>
       </w:r>
       <w:r>
         <w:t>.</w:t>
       </w:r>
       <w:r>
-        <w:t xml:space="preserve"> пособие</w:t>
-      </w:r>
-      <w:r>
-        <w:t>.</w:t>
-      </w:r>
-      <w:r>
-        <w:t xml:space="preserve"> Чита : </w:t>
-      </w:r>
-      <w:proofErr w:type="spellStart"/>
-      <w:r>
-        <w:t>ЗабГУ</w:t>
-      </w:r>
-      <w:proofErr w:type="spellEnd"/>
-      <w:r>
-        <w:t>, 2021. 135 с.</w:t>
+        <w:t xml:space="preserve"> Тюмень: ТюмГМУ, 2020. 164 с.</w:t>
       </w:r>
     </w:p>
     <w:p>
@@ -6502,38 +6050,19 @@
         <w:ind w:left="0" w:firstLine="709"/>
       </w:pPr>
       <w:r>
-        <w:t>Вьюгина А.А.</w:t>
-      </w:r>
-      <w:r>
-        <w:t xml:space="preserve">, </w:t>
-      </w:r>
-      <w:proofErr w:type="spellStart"/>
-      <w:r>
-        <w:t>Засорин</w:t>
-      </w:r>
-      <w:proofErr w:type="spellEnd"/>
-      <w:r>
-        <w:t xml:space="preserve"> </w:t>
-      </w:r>
-      <w:r>
-        <w:t>С.В.</w:t>
-      </w:r>
-      <w:r>
-        <w:t xml:space="preserve"> Прикладные информационные </w:t>
-      </w:r>
-      <w:proofErr w:type="gramStart"/>
-      <w:r>
-        <w:t>системы :</w:t>
-      </w:r>
-      <w:proofErr w:type="gramEnd"/>
-      <w:r>
-        <w:t xml:space="preserve"> учеб</w:t>
+        <w:t>Манухина О.В. Информационные системы : учеб</w:t>
       </w:r>
       <w:r>
         <w:t>.</w:t>
       </w:r>
       <w:r>
-        <w:t xml:space="preserve"> пособие Рязань : РГРТУ, 2023. 80 с.</w:t>
+        <w:t xml:space="preserve"> пособие</w:t>
+      </w:r>
+      <w:r>
+        <w:t>.</w:t>
+      </w:r>
+      <w:r>
+        <w:t xml:space="preserve"> Чита : ЗабГУ, 2021. 135 с.</w:t>
       </w:r>
     </w:p>
     <w:p>
@@ -6547,47 +6076,28 @@
         <w:ind w:left="0" w:firstLine="709"/>
       </w:pPr>
       <w:r>
-        <w:t>Лямин Ю.А.</w:t>
+        <w:t>Вьюгина А.А.</w:t>
       </w:r>
       <w:r>
         <w:t xml:space="preserve">, </w:t>
       </w:r>
       <w:r>
-        <w:t>Романова</w:t>
+        <w:t>Засорин</w:t>
       </w:r>
       <w:r>
         <w:t xml:space="preserve"> </w:t>
       </w:r>
-      <w:proofErr w:type="gramStart"/>
-      <w:r>
-        <w:t>Е.В.</w:t>
-      </w:r>
-      <w:proofErr w:type="gramEnd"/>
-      <w:r>
-        <w:t xml:space="preserve"> </w:t>
-      </w:r>
-      <w:r>
-        <w:t xml:space="preserve"> Распределённые информационные </w:t>
-      </w:r>
-      <w:proofErr w:type="gramStart"/>
-      <w:r>
-        <w:t>системы :</w:t>
-      </w:r>
-      <w:proofErr w:type="gramEnd"/>
-      <w:r>
-        <w:t xml:space="preserve"> учеб</w:t>
+      <w:r>
+        <w:t>С.В.</w:t>
+      </w:r>
+      <w:r>
+        <w:t xml:space="preserve"> Прикладные информационные системы : учеб</w:t>
       </w:r>
       <w:r>
         <w:t>.</w:t>
       </w:r>
       <w:r>
-        <w:t xml:space="preserve"> пособие М</w:t>
-      </w:r>
-      <w:r>
-        <w:t>.</w:t>
-      </w:r>
-      <w:r>
-        <w:t xml:space="preserve"> : РТУ МИРЭА, 2023. 130 с.</w:t>
+        <w:t xml:space="preserve"> пособие Рязань : РГРТУ, 2023. 80 с.</w:t>
       </w:r>
     </w:p>
     <w:p>
@@ -6601,32 +6111,34 @@
         <w:ind w:left="0" w:firstLine="709"/>
       </w:pPr>
       <w:r>
-        <w:t>Баланов А.Н. Оптимизация и автоматизация бизнес-</w:t>
-      </w:r>
-      <w:proofErr w:type="gramStart"/>
-      <w:r>
-        <w:t>процессов :</w:t>
-      </w:r>
-      <w:proofErr w:type="gramEnd"/>
-      <w:r>
-        <w:t xml:space="preserve"> учеб</w:t>
+        <w:t>Лямин Ю.А.</w:t>
+      </w:r>
+      <w:r>
+        <w:t xml:space="preserve">, </w:t>
+      </w:r>
+      <w:r>
+        <w:t>Романова</w:t>
+      </w:r>
+      <w:r>
+        <w:t xml:space="preserve"> </w:t>
+      </w:r>
+      <w:r>
+        <w:t xml:space="preserve">Е.В. </w:t>
+      </w:r>
+      <w:r>
+        <w:t xml:space="preserve"> Распределённые информационные системы : учеб</w:t>
       </w:r>
       <w:r>
         <w:t>.</w:t>
       </w:r>
       <w:r>
-        <w:t xml:space="preserve"> пособие для </w:t>
-      </w:r>
-      <w:proofErr w:type="spellStart"/>
-      <w:r>
-        <w:t>спо</w:t>
-      </w:r>
-      <w:proofErr w:type="spellEnd"/>
+        <w:t xml:space="preserve"> пособие М</w:t>
+      </w:r>
       <w:r>
         <w:t>.</w:t>
       </w:r>
       <w:r>
-        <w:t xml:space="preserve"> Санкт-Петербург : Лань, 2024. 128 с.</w:t>
+        <w:t xml:space="preserve"> : РТУ МИРЭА, 2023. 130 с.</w:t>
       </w:r>
     </w:p>
     <w:p>
@@ -6640,44 +6152,19 @@
         <w:ind w:left="0" w:firstLine="709"/>
       </w:pPr>
       <w:r>
-        <w:t>Дробот П.Н.</w:t>
-      </w:r>
-      <w:r>
-        <w:t xml:space="preserve">, </w:t>
-      </w:r>
-      <w:proofErr w:type="spellStart"/>
-      <w:r>
-        <w:t>Штымова</w:t>
-      </w:r>
-      <w:proofErr w:type="spellEnd"/>
-      <w:r>
-        <w:t xml:space="preserve"> </w:t>
-      </w:r>
-      <w:r>
-        <w:t xml:space="preserve">О. В. </w:t>
-      </w:r>
-      <w:r>
-        <w:t xml:space="preserve"> Автоматизация бизнес-</w:t>
-      </w:r>
-      <w:proofErr w:type="gramStart"/>
-      <w:r>
-        <w:t>процессов :</w:t>
-      </w:r>
-      <w:proofErr w:type="gramEnd"/>
-      <w:r>
-        <w:t xml:space="preserve"> учебно-методическое пособие М</w:t>
+        <w:t>Баланов А.Н. Оптимизация и автоматизация бизнес-процессов : учеб</w:t>
       </w:r>
       <w:r>
         <w:t>.</w:t>
       </w:r>
       <w:r>
-        <w:t xml:space="preserve"> : ТУСУР, 20</w:t>
-      </w:r>
-      <w:r>
-        <w:t>2</w:t>
-      </w:r>
-      <w:r>
-        <w:t>2. 49 с.</w:t>
+        <w:t xml:space="preserve"> пособие для спо</w:t>
+      </w:r>
+      <w:r>
+        <w:t>.</w:t>
+      </w:r>
+      <w:r>
+        <w:t xml:space="preserve"> Санкт-Петербург : Лань, 2024. 128 с.</w:t>
       </w:r>
     </w:p>
     <w:p>
@@ -6691,36 +6178,34 @@
         <w:ind w:left="0" w:firstLine="709"/>
       </w:pPr>
       <w:r>
-        <w:rPr>
-          <w:lang w:eastAsia="ru-RU"/>
-        </w:rPr>
-        <w:t xml:space="preserve">Горбенко А.О. Информационные системы в </w:t>
-      </w:r>
-      <w:proofErr w:type="gramStart"/>
-      <w:r>
-        <w:rPr>
-          <w:lang w:eastAsia="ru-RU"/>
-        </w:rPr>
-        <w:t>экономике :</w:t>
-      </w:r>
-      <w:proofErr w:type="gramEnd"/>
-      <w:r>
-        <w:rPr>
-          <w:lang w:eastAsia="ru-RU"/>
-        </w:rPr>
-        <w:t xml:space="preserve"> учебное пособие 5-е изд. М</w:t>
-      </w:r>
-      <w:r>
-        <w:rPr>
-          <w:lang w:eastAsia="ru-RU"/>
-        </w:rPr>
+        <w:t>Дробот П.Н.</w:t>
+      </w:r>
+      <w:r>
+        <w:t xml:space="preserve">, </w:t>
+      </w:r>
+      <w:r>
+        <w:t>Штымова</w:t>
+      </w:r>
+      <w:r>
+        <w:t xml:space="preserve"> </w:t>
+      </w:r>
+      <w:r>
+        <w:t xml:space="preserve">О. В. </w:t>
+      </w:r>
+      <w:r>
+        <w:t xml:space="preserve"> Автоматизация бизнес-процессов : учебно-методическое пособие М</w:t>
+      </w:r>
+      <w:r>
         <w:t>.</w:t>
       </w:r>
       <w:r>
-        <w:rPr>
-          <w:lang w:eastAsia="ru-RU"/>
-        </w:rPr>
-        <w:t xml:space="preserve"> : Лаборатория знаний, 2024. 295 с.</w:t>
+        <w:t xml:space="preserve"> : ТУСУР, 20</w:t>
+      </w:r>
+      <w:r>
+        <w:t>2</w:t>
+      </w:r>
+      <w:r>
+        <w:t>2. 49 с.</w:t>
       </w:r>
     </w:p>
     <w:p>
@@ -6734,30 +6219,22 @@
         <w:ind w:left="0" w:firstLine="709"/>
       </w:pPr>
       <w:r>
-        <w:t>Ревуцкий</w:t>
-      </w:r>
-      <w:r>
-        <w:t xml:space="preserve"> Л.Д. </w:t>
-      </w:r>
-      <w:r>
-        <w:t>К вопросу о классификации предприятий и компаний России по размеру (по состоянию на 01 августа 2016 г.)</w:t>
-      </w:r>
-      <w:r>
-        <w:t xml:space="preserve">. </w:t>
-      </w:r>
-      <w:proofErr w:type="gramStart"/>
-      <w:r>
-        <w:t>М. :</w:t>
-      </w:r>
-      <w:proofErr w:type="gramEnd"/>
-      <w:r>
-        <w:t xml:space="preserve"> </w:t>
-      </w:r>
-      <w:r>
-        <w:t>ИВИС</w:t>
-      </w:r>
-      <w:r>
-        <w:t>, 2022 4с.</w:t>
+        <w:rPr>
+          <w:lang w:eastAsia="ru-RU"/>
+        </w:rPr>
+        <w:t>Горбенко А.О. Информационные системы в экономике : учебное пособие 5-е изд. М</w:t>
+      </w:r>
+      <w:r>
+        <w:rPr>
+          <w:lang w:eastAsia="ru-RU"/>
+        </w:rPr>
+        <w:t>.</w:t>
+      </w:r>
+      <w:r>
+        <w:rPr>
+          <w:lang w:eastAsia="ru-RU"/>
+        </w:rPr>
+        <w:t xml:space="preserve"> : Лаборатория знаний, 2024. 295 с.</w:t>
       </w:r>
     </w:p>
     <w:p>
@@ -6771,6 +6248,26 @@
         <w:ind w:left="0" w:firstLine="709"/>
       </w:pPr>
       <w:r>
+        <w:t xml:space="preserve">Ревуцкий Л.Д. </w:t>
+      </w:r>
+      <w:r>
+        <w:t>К вопросу о классификации предприятий и компаний России по размеру (по состоянию на 01 августа 2016 г.)</w:t>
+      </w:r>
+      <w:r>
+        <w:t>. М. : ИВИС, 2022 4с.</w:t>
+      </w:r>
+    </w:p>
+    <w:p>
+      <w:pPr>
+        <w:pStyle w:val="a3"/>
+        <w:widowControl w:val="0"/>
+        <w:numPr>
+          <w:ilvl w:val="0"/>
+          <w:numId w:val="1"/>
+        </w:numPr>
+        <w:ind w:left="0" w:firstLine="709"/>
+      </w:pPr>
+      <w:r>
         <w:br w:type="page"/>
       </w:r>
       <w:bookmarkStart w:id="9" w:name="_Toc145810075"/>
@@ -6835,200 +6332,95 @@
         <w:widowControl w:val="0"/>
       </w:pPr>
       <w:r>
-        <w:t xml:space="preserve">Автоматизация продаж </w:t>
-      </w:r>
-      <w:r>
-        <w:t>–</w:t>
-      </w:r>
-      <w:r>
-        <w:t xml:space="preserve"> процесс управления продажами с помощью информационных систем</w:t>
-      </w:r>
-      <w:r>
-        <w:t>.</w:t>
-      </w:r>
-    </w:p>
-    <w:p>
-      <w:pPr>
-        <w:widowControl w:val="0"/>
-      </w:pPr>
-      <w:r>
-        <w:t xml:space="preserve">Каталог товаров </w:t>
-      </w:r>
-      <w:r>
-        <w:t>–</w:t>
-      </w:r>
-      <w:r>
-        <w:t xml:space="preserve"> перечень музыкального оборудования, представленного в магазине</w:t>
-      </w:r>
-      <w:r>
-        <w:t>.</w:t>
-      </w:r>
-    </w:p>
-    <w:p>
-      <w:pPr>
-        <w:widowControl w:val="0"/>
-      </w:pPr>
-      <w:r>
-        <w:t xml:space="preserve">Заказ товара </w:t>
-      </w:r>
-      <w:r>
-        <w:t>–</w:t>
-      </w:r>
-      <w:r>
-        <w:t xml:space="preserve"> оформление заявки на покупку музыкального оборудования</w:t>
-      </w:r>
-      <w:r>
-        <w:t>.</w:t>
-      </w:r>
-    </w:p>
-    <w:p>
-      <w:pPr>
-        <w:widowControl w:val="0"/>
-      </w:pPr>
-      <w:r>
-        <w:t xml:space="preserve">Оплата заказа </w:t>
-      </w:r>
-      <w:r>
-        <w:t>–</w:t>
-      </w:r>
-      <w:r>
-        <w:t xml:space="preserve"> процесс оплаты выбранного музыкального оборудования</w:t>
-      </w:r>
-      <w:r>
-        <w:t>.</w:t>
-      </w:r>
-    </w:p>
-    <w:p>
-      <w:pPr>
-        <w:widowControl w:val="0"/>
-      </w:pPr>
-      <w:r>
-        <w:t xml:space="preserve">Отчетность </w:t>
-      </w:r>
-      <w:r>
-        <w:t>–</w:t>
-      </w:r>
-      <w:r>
-        <w:t xml:space="preserve"> формирование отчетов о продажах и остатках товаров</w:t>
-      </w:r>
-      <w:r>
-        <w:t>.</w:t>
-      </w:r>
-    </w:p>
-    <w:p>
-      <w:pPr>
-        <w:widowControl w:val="0"/>
-      </w:pPr>
-      <w:r>
-        <w:t xml:space="preserve">Учет товаров </w:t>
-      </w:r>
-      <w:r>
-        <w:t>–</w:t>
-      </w:r>
-      <w:r>
-        <w:t xml:space="preserve"> ведение учета товаров на складе магазина</w:t>
-      </w:r>
-      <w:r>
-        <w:t>.</w:t>
-      </w:r>
-    </w:p>
-    <w:p>
-      <w:pPr>
-        <w:widowControl w:val="0"/>
-      </w:pPr>
-      <w:r>
-        <w:t xml:space="preserve">Подбор товаров </w:t>
-      </w:r>
-      <w:r>
-        <w:t>–</w:t>
-      </w:r>
-      <w:r>
-        <w:t xml:space="preserve"> помощь клиентам в выборе музыкального оборудования</w:t>
-      </w:r>
-      <w:r>
-        <w:t>.</w:t>
-      </w:r>
-    </w:p>
-    <w:p>
-      <w:pPr>
-        <w:widowControl w:val="0"/>
-      </w:pPr>
-      <w:r>
-        <w:t xml:space="preserve">Резервирование товара </w:t>
-      </w:r>
-      <w:r>
-        <w:t>–</w:t>
-      </w:r>
-      <w:r>
-        <w:t xml:space="preserve"> отложение товара для клиента, ожидающего его покупку</w:t>
-      </w:r>
-      <w:r>
-        <w:t>.</w:t>
-      </w:r>
-    </w:p>
-    <w:p>
-      <w:pPr>
-        <w:widowControl w:val="0"/>
-      </w:pPr>
-      <w:r>
-        <w:t xml:space="preserve">Аналитика продаж </w:t>
-      </w:r>
-      <w:r>
-        <w:t>–</w:t>
-      </w:r>
-      <w:r>
-        <w:t xml:space="preserve"> анализ данных о продажах музыкального оборудования</w:t>
-      </w:r>
-    </w:p>
-    <w:p>
-      <w:pPr>
-        <w:widowControl w:val="0"/>
-      </w:pPr>
-      <w:r>
-        <w:t xml:space="preserve">Точка продаж </w:t>
-      </w:r>
-      <w:r>
-        <w:t>–</w:t>
-      </w:r>
-      <w:r>
-        <w:t xml:space="preserve"> место, где клиенты могут приобрести музыкальное оборудование</w:t>
-      </w:r>
-      <w:r>
-        <w:t>.</w:t>
-      </w:r>
-    </w:p>
-    <w:p>
-      <w:pPr>
-        <w:widowControl w:val="0"/>
-      </w:pPr>
-      <w:r>
-        <w:t xml:space="preserve">Автоматизация склада </w:t>
-      </w:r>
-      <w:r>
-        <w:t>–</w:t>
-      </w:r>
-      <w:r>
-        <w:t xml:space="preserve"> использование системы для учета и перемещения товаров на складе</w:t>
-      </w:r>
-      <w:r>
-        <w:t>.</w:t>
-      </w:r>
-    </w:p>
-    <w:p>
-      <w:pPr>
-        <w:widowControl w:val="0"/>
-      </w:pPr>
-      <w:r>
-        <w:t xml:space="preserve">Обучение персонала </w:t>
-      </w:r>
-      <w:r>
-        <w:t>–</w:t>
-      </w:r>
-      <w:r>
-        <w:t xml:space="preserve"> тренинги для работников магазина по правилам работы с информационной системой</w:t>
-      </w:r>
-      <w:r>
-        <w:t>.</w:t>
+        <w:t>Автоматизация продаж – процесс управления продажами с помощью информационных систем.</w:t>
+      </w:r>
+    </w:p>
+    <w:p>
+      <w:pPr>
+        <w:widowControl w:val="0"/>
+      </w:pPr>
+      <w:r>
+        <w:t>Каталог товаров – перечень музыкального оборудования, представленного в магазине.</w:t>
+      </w:r>
+    </w:p>
+    <w:p>
+      <w:pPr>
+        <w:widowControl w:val="0"/>
+      </w:pPr>
+      <w:r>
+        <w:t>Заказ товара – оформление заявки на покупку музыкального оборудования.</w:t>
+      </w:r>
+    </w:p>
+    <w:p>
+      <w:pPr>
+        <w:widowControl w:val="0"/>
+      </w:pPr>
+      <w:r>
+        <w:t>Оплата заказа – процесс оплаты выбранного музыкального оборудования.</w:t>
+      </w:r>
+    </w:p>
+    <w:p>
+      <w:pPr>
+        <w:widowControl w:val="0"/>
+      </w:pPr>
+      <w:r>
+        <w:t>Отчетность – формирование отчетов о продажах и остатках товаров.</w:t>
+      </w:r>
+    </w:p>
+    <w:p>
+      <w:pPr>
+        <w:widowControl w:val="0"/>
+      </w:pPr>
+      <w:r>
+        <w:t>Учет товаров – ведение учета товаров на складе магазина.</w:t>
+      </w:r>
+    </w:p>
+    <w:p>
+      <w:pPr>
+        <w:widowControl w:val="0"/>
+      </w:pPr>
+      <w:r>
+        <w:t>Подбор товаров – помощь клиентам в выборе музыкального оборудования.</w:t>
+      </w:r>
+    </w:p>
+    <w:p>
+      <w:pPr>
+        <w:widowControl w:val="0"/>
+      </w:pPr>
+      <w:r>
+        <w:t>Резервирование товара – отложение товара для клиента, ожидающего его покупку.</w:t>
+      </w:r>
+    </w:p>
+    <w:p>
+      <w:pPr>
+        <w:widowControl w:val="0"/>
+      </w:pPr>
+      <w:r>
+        <w:t>Аналитика продаж – анализ данных о продажах музыкального оборудования</w:t>
+      </w:r>
+    </w:p>
+    <w:p>
+      <w:pPr>
+        <w:widowControl w:val="0"/>
+      </w:pPr>
+      <w:r>
+        <w:t>Точка продаж – место, где клиенты могут приобрести музыкальное оборудование.</w:t>
+      </w:r>
+    </w:p>
+    <w:p>
+      <w:pPr>
+        <w:widowControl w:val="0"/>
+      </w:pPr>
+      <w:r>
+        <w:t>Автоматизация склада – использование системы для учета и перемещения товаров на складе.</w:t>
+      </w:r>
+    </w:p>
+    <w:p>
+      <w:pPr>
+        <w:widowControl w:val="0"/>
+      </w:pPr>
+      <w:r>
+        <w:t>Обучение персонала – тренинги для работников магазина по правилам работы с информационной системой.</w:t>
       </w:r>
     </w:p>
     <w:p>
@@ -7718,23 +7110,13 @@
               </w:rPr>
               <w:t xml:space="preserve">Значение </w:t>
             </w:r>
-            <w:proofErr w:type="gramStart"/>
             <w:r>
               <w:rPr>
                 <w:rFonts w:eastAsia="Times New Roman"/>
                 <w:sz w:val="24"/>
                 <w:lang w:val="en-US" w:eastAsia="ru-RU"/>
               </w:rPr>
-              <w:t>max(</w:t>
-            </w:r>
-            <w:proofErr w:type="gramEnd"/>
-            <w:r>
-              <w:rPr>
-                <w:rFonts w:eastAsia="Times New Roman"/>
-                <w:sz w:val="24"/>
-                <w:lang w:val="en-US" w:eastAsia="ru-RU"/>
-              </w:rPr>
-              <w:t>A</w:t>
+              <w:t>max(A</w:t>
             </w:r>
             <w:r>
               <w:rPr>
@@ -8004,15 +7386,7 @@
                 <w:sz w:val="24"/>
                 <w:lang w:eastAsia="ru-RU"/>
               </w:rPr>
-              <w:t>2</w:t>
-            </w:r>
-            <w:r>
-              <w:rPr>
-                <w:rFonts w:eastAsia="Times New Roman"/>
-                <w:sz w:val="24"/>
-                <w:lang w:eastAsia="ru-RU"/>
-              </w:rPr>
-              <w:t>2</w:t>
+              <w:t>22</w:t>
             </w:r>
           </w:p>
         </w:tc>
@@ -8255,16 +7629,7 @@
                 <w:sz w:val="24"/>
                 <w:lang w:eastAsia="ru-RU"/>
               </w:rPr>
-              <w:t xml:space="preserve">Значение </w:t>
-            </w:r>
-            <w:proofErr w:type="spellStart"/>
-            <w:r>
-              <w:rPr>
-                <w:rFonts w:eastAsia="Times New Roman"/>
-                <w:sz w:val="24"/>
-                <w:lang w:eastAsia="ru-RU"/>
-              </w:rPr>
-              <w:t>N</w:t>
+              <w:t>Значение N</w:t>
             </w:r>
             <w:r>
               <w:rPr>
@@ -8273,9 +7638,64 @@
                 <w:vertAlign w:val="subscript"/>
                 <w:lang w:eastAsia="ru-RU"/>
               </w:rPr>
-              <w:t>эл.ф</w:t>
-            </w:r>
-            <w:proofErr w:type="spellEnd"/>
+              <w:t>эл.ф.</w:t>
+            </w:r>
+          </w:p>
+        </w:tc>
+        <w:tc>
+          <w:tcPr>
+            <w:tcW w:w="1926" w:type="dxa"/>
+          </w:tcPr>
+          <w:p>
+            <w:pPr>
+              <w:spacing w:line="240" w:lineRule="auto"/>
+              <w:jc w:val="center"/>
+              <w:rPr>
+                <w:rFonts w:eastAsia="Times New Roman"/>
+                <w:sz w:val="24"/>
+                <w:lang w:eastAsia="ru-RU"/>
+              </w:rPr>
+            </w:pPr>
+            <w:r>
+              <w:rPr>
+                <w:rFonts w:eastAsia="Times New Roman"/>
+                <w:sz w:val="24"/>
+                <w:lang w:eastAsia="ru-RU"/>
+              </w:rPr>
+              <w:t xml:space="preserve">Значение </w:t>
+            </w:r>
+            <w:r>
+              <w:rPr>
+                <w:rFonts w:eastAsia="Times New Roman"/>
+                <w:sz w:val="24"/>
+                <w:lang w:val="en-US" w:eastAsia="ru-RU"/>
+              </w:rPr>
+              <w:t>L</w:t>
+            </w:r>
+          </w:p>
+        </w:tc>
+        <w:tc>
+          <w:tcPr>
+            <w:tcW w:w="1926" w:type="dxa"/>
+          </w:tcPr>
+          <w:p>
+            <w:pPr>
+              <w:spacing w:line="240" w:lineRule="auto"/>
+              <w:jc w:val="center"/>
+              <w:rPr>
+                <w:rFonts w:eastAsia="Times New Roman"/>
+                <w:sz w:val="24"/>
+                <w:lang w:val="en-US" w:eastAsia="ru-RU"/>
+              </w:rPr>
+            </w:pPr>
+            <w:r>
+              <w:rPr>
+                <w:rFonts w:eastAsia="Times New Roman"/>
+                <w:sz w:val="24"/>
+                <w:lang w:eastAsia="ru-RU"/>
+              </w:rPr>
+              <w:t>Значение К</w:t>
+            </w:r>
             <w:r>
               <w:rPr>
                 <w:rFonts w:eastAsia="Times New Roman"/>
@@ -8283,91 +7703,7 @@
                 <w:vertAlign w:val="subscript"/>
                 <w:lang w:eastAsia="ru-RU"/>
               </w:rPr>
-              <w:t>.</w:t>
-            </w:r>
-          </w:p>
-        </w:tc>
-        <w:tc>
-          <w:tcPr>
-            <w:tcW w:w="1926" w:type="dxa"/>
-          </w:tcPr>
-          <w:p>
-            <w:pPr>
-              <w:spacing w:line="240" w:lineRule="auto"/>
-              <w:jc w:val="center"/>
-              <w:rPr>
-                <w:rFonts w:eastAsia="Times New Roman"/>
-                <w:sz w:val="24"/>
-                <w:lang w:eastAsia="ru-RU"/>
-              </w:rPr>
-            </w:pPr>
-            <w:r>
-              <w:rPr>
-                <w:rFonts w:eastAsia="Times New Roman"/>
-                <w:sz w:val="24"/>
-                <w:lang w:eastAsia="ru-RU"/>
-              </w:rPr>
-              <w:t xml:space="preserve">Значение </w:t>
-            </w:r>
-            <w:r>
-              <w:rPr>
-                <w:rFonts w:eastAsia="Times New Roman"/>
-                <w:sz w:val="24"/>
-                <w:lang w:val="en-US" w:eastAsia="ru-RU"/>
-              </w:rPr>
-              <w:t>L</w:t>
-            </w:r>
-          </w:p>
-        </w:tc>
-        <w:tc>
-          <w:tcPr>
-            <w:tcW w:w="1926" w:type="dxa"/>
-          </w:tcPr>
-          <w:p>
-            <w:pPr>
-              <w:spacing w:line="240" w:lineRule="auto"/>
-              <w:jc w:val="center"/>
-              <w:rPr>
-                <w:rFonts w:eastAsia="Times New Roman"/>
-                <w:sz w:val="24"/>
-                <w:lang w:val="en-US" w:eastAsia="ru-RU"/>
-              </w:rPr>
-            </w:pPr>
-            <w:r>
-              <w:rPr>
-                <w:rFonts w:eastAsia="Times New Roman"/>
-                <w:sz w:val="24"/>
-                <w:lang w:eastAsia="ru-RU"/>
-              </w:rPr>
-              <w:t xml:space="preserve">Значение </w:t>
-            </w:r>
-            <w:proofErr w:type="spellStart"/>
-            <w:r>
-              <w:rPr>
-                <w:rFonts w:eastAsia="Times New Roman"/>
-                <w:sz w:val="24"/>
-                <w:lang w:eastAsia="ru-RU"/>
-              </w:rPr>
-              <w:t>К</w:t>
-            </w:r>
-            <w:r>
-              <w:rPr>
-                <w:rFonts w:eastAsia="Times New Roman"/>
-                <w:sz w:val="24"/>
-                <w:vertAlign w:val="subscript"/>
-                <w:lang w:eastAsia="ru-RU"/>
-              </w:rPr>
-              <w:t>эл.ф</w:t>
-            </w:r>
-            <w:proofErr w:type="spellEnd"/>
-            <w:r>
-              <w:rPr>
-                <w:rFonts w:eastAsia="Times New Roman"/>
-                <w:sz w:val="24"/>
-                <w:vertAlign w:val="subscript"/>
-                <w:lang w:eastAsia="ru-RU"/>
-              </w:rPr>
-              <w:t>.</w:t>
+              <w:t>эл.ф.</w:t>
             </w:r>
           </w:p>
         </w:tc>

--- a/OuterData/ИСРПО_37.11КИТО_Махницкий_ПР.docx
+++ b/OuterData/ИСРПО_37.11КИТО_Махницкий_ПР.docx
@@ -2889,7 +2889,19 @@
         <w:rPr>
           <w:lang w:eastAsia="ru-RU"/>
         </w:rPr>
-        <w:t xml:space="preserve"> ОКВЭД 47.59: Торговля розничная мебелью, осветительными приборами и прочими бытовыми изделиями в специализированных магазинах</w:t>
+        <w:t xml:space="preserve"> ОКВЭД</w:t>
+      </w:r>
+      <w:r>
+        <w:rPr>
+          <w:lang w:eastAsia="ru-RU"/>
+        </w:rPr>
+        <w:t>-2</w:t>
+      </w:r>
+      <w:r>
+        <w:rPr>
+          <w:lang w:eastAsia="ru-RU"/>
+        </w:rPr>
+        <w:t xml:space="preserve"> 47.59: Торговля розничная мебелью, осветительными приборами и прочими бытовыми изделиями в специализированных магазинах</w:t>
       </w:r>
       <w:r>
         <w:rPr>
@@ -4764,7 +4776,13 @@
         <w:t xml:space="preserve"> Количество сотрудников в организациях</w:t>
       </w:r>
       <w:r>
-        <w:t>, занимающиеся продажей музыкального оборудования в России</w:t>
+        <w:t>, занимающи</w:t>
+      </w:r>
+      <w:r>
+        <w:t>х</w:t>
+      </w:r>
+      <w:r>
+        <w:t>ся продажей музыкального оборудования в России</w:t>
       </w:r>
     </w:p>
     <w:tbl>
